--- a/Lab8/Отчет 8.docx
+++ b/Lab8/Отчет 8.docx
@@ -448,8 +448,6 @@
           <w:lang w:val="ru-RU" w:eastAsia="ru-RU"/>
         </w:rPr>
       </w:pPr>
-      <w:bookmarkStart w:id="0" w:name="_GoBack"/>
-      <w:bookmarkEnd w:id="0"/>
     </w:p>
     <w:p>
       <w:pPr>
@@ -896,8 +894,8 @@
           <w:lang w:val="ru-RU" w:eastAsia="ru-RU"/>
         </w:rPr>
       </w:pPr>
-      <w:bookmarkStart w:id="1" w:name="habracut"/>
-      <w:bookmarkEnd w:id="1"/>
+      <w:bookmarkStart w:id="0" w:name="habracut"/>
+      <w:bookmarkEnd w:id="0"/>
     </w:p>
     <w:p>
       <w:pPr>
@@ -2516,8 +2514,8 @@
         <w:lastRenderedPageBreak/>
         <w:drawing>
           <wp:inline distT="0" distB="0" distL="0" distR="0" wp14:anchorId="204D04B6" wp14:editId="45BA72C3">
-            <wp:extent cx="8155940" cy="1159510"/>
-            <wp:effectExtent l="0" t="0" r="0" b="2540"/>
+            <wp:extent cx="6701418" cy="952724"/>
+            <wp:effectExtent l="0" t="0" r="4445" b="0"/>
             <wp:docPr id="10" name="Рисунок 10" descr="https://habrastorage.org/storage/ffd9059b/70fd4cb9/b2a243d7/f3539056.jpg"/>
             <wp:cNvGraphicFramePr>
               <a:graphicFrameLocks xmlns:a="http://schemas.openxmlformats.org/drawingml/2006/main" noChangeAspect="1"/>
@@ -2547,7 +2545,7 @@
                   <pic:spPr bwMode="auto">
                     <a:xfrm>
                       <a:off x="0" y="0"/>
-                      <a:ext cx="8155940" cy="1159510"/>
+                      <a:ext cx="6702470" cy="952874"/>
                     </a:xfrm>
                     <a:prstGeom prst="rect">
                       <a:avLst/>
@@ -3259,6 +3257,7 @@
           <w:lang w:val="ru-RU" w:eastAsia="ru-RU"/>
         </w:rPr>
       </w:pPr>
+      <w:bookmarkStart w:id="1" w:name="_GoBack"/>
       <w:r>
         <w:rPr>
           <w:rFonts w:ascii="Times New Roman" w:eastAsia="Times New Roman" w:hAnsi="Times New Roman"/>
@@ -3317,6 +3316,7 @@
           </wp:inline>
         </w:drawing>
       </w:r>
+      <w:bookmarkEnd w:id="1"/>
     </w:p>
     <w:p>
       <w:pPr>
@@ -7022,7 +7022,7 @@
   <a:extraClrSchemeLst/>
   <a:extLst>
     <a:ext uri="{05A4C25C-085E-4340-85A3-A5531E510DB2}">
-      <thm15:themeFamily xmlns="" xmlns:thm15="http://schemas.microsoft.com/office/thememl/2012/main" name="Office Theme" id="{62F939B6-93AF-4DB8-9C6B-D6C7DFDC589F}" vid="{4A3C46E8-61CC-4603-A589-7422A47A8E4A}"/>
+      <thm15:themeFamily xmlns:thm15="http://schemas.microsoft.com/office/thememl/2012/main" xmlns="" name="Office Theme" id="{62F939B6-93AF-4DB8-9C6B-D6C7DFDC589F}" vid="{4A3C46E8-61CC-4603-A589-7422A47A8E4A}"/>
     </a:ext>
   </a:extLst>
 </a:theme>
